--- a/Screenshots.docx
+++ b/Screenshots.docx
@@ -94,12 +94,11 @@
         <w:rPr>
           <w:noProof/>
         </w:rPr>
-        <w:lastRenderedPageBreak/>
         <w:drawing>
-          <wp:inline distT="0" distB="0" distL="0" distR="0" wp14:anchorId="1066233C" wp14:editId="78478D09">
-            <wp:extent cx="5943600" cy="2370455"/>
+          <wp:inline distT="0" distB="0" distL="0" distR="0" wp14:anchorId="313B56AB" wp14:editId="4DA390A2">
+            <wp:extent cx="4991100" cy="1257300"/>
             <wp:effectExtent l="0" t="0" r="0" b="0"/>
-            <wp:docPr id="3" name="Picture 3"/>
+            <wp:docPr id="7" name="Picture 7"/>
             <wp:cNvGraphicFramePr>
               <a:graphicFrameLocks xmlns:a="http://schemas.openxmlformats.org/drawingml/2006/main" noChangeAspect="1"/>
             </wp:cNvGraphicFramePr>
@@ -119,6 +118,49 @@
                   <pic:spPr>
                     <a:xfrm>
                       <a:off x="0" y="0"/>
+                      <a:ext cx="4991100" cy="1257300"/>
+                    </a:xfrm>
+                    <a:prstGeom prst="rect">
+                      <a:avLst/>
+                    </a:prstGeom>
+                  </pic:spPr>
+                </pic:pic>
+              </a:graphicData>
+            </a:graphic>
+          </wp:inline>
+        </w:drawing>
+      </w:r>
+    </w:p>
+    <w:p>
+      <w:r>
+        <w:rPr>
+          <w:noProof/>
+        </w:rPr>
+        <w:lastRenderedPageBreak/>
+        <w:drawing>
+          <wp:inline distT="0" distB="0" distL="0" distR="0" wp14:anchorId="1066233C" wp14:editId="78478D09">
+            <wp:extent cx="5943600" cy="2370455"/>
+            <wp:effectExtent l="0" t="0" r="0" b="0"/>
+            <wp:docPr id="3" name="Picture 3"/>
+            <wp:cNvGraphicFramePr>
+              <a:graphicFrameLocks xmlns:a="http://schemas.openxmlformats.org/drawingml/2006/main" noChangeAspect="1"/>
+            </wp:cNvGraphicFramePr>
+            <a:graphic xmlns:a="http://schemas.openxmlformats.org/drawingml/2006/main">
+              <a:graphicData uri="http://schemas.openxmlformats.org/drawingml/2006/picture">
+                <pic:pic xmlns:pic="http://schemas.openxmlformats.org/drawingml/2006/picture">
+                  <pic:nvPicPr>
+                    <pic:cNvPr id="1" name=""/>
+                    <pic:cNvPicPr/>
+                  </pic:nvPicPr>
+                  <pic:blipFill>
+                    <a:blip r:embed="rId7"/>
+                    <a:stretch>
+                      <a:fillRect/>
+                    </a:stretch>
+                  </pic:blipFill>
+                  <pic:spPr>
+                    <a:xfrm>
+                      <a:off x="0" y="0"/>
                       <a:ext cx="5943600" cy="2370455"/>
                     </a:xfrm>
                     <a:prstGeom prst="rect">
@@ -158,7 +200,7 @@
                     <pic:cNvPicPr/>
                   </pic:nvPicPr>
                   <pic:blipFill>
-                    <a:blip r:embed="rId7"/>
+                    <a:blip r:embed="rId8"/>
                     <a:stretch>
                       <a:fillRect/>
                     </a:stretch>
@@ -205,7 +247,7 @@
                     <pic:cNvPicPr/>
                   </pic:nvPicPr>
                   <pic:blipFill>
-                    <a:blip r:embed="rId8"/>
+                    <a:blip r:embed="rId9"/>
                     <a:stretch>
                       <a:fillRect/>
                     </a:stretch>
@@ -252,7 +294,7 @@
                     <pic:cNvPicPr/>
                   </pic:nvPicPr>
                   <pic:blipFill>
-                    <a:blip r:embed="rId9"/>
+                    <a:blip r:embed="rId10"/>
                     <a:stretch>
                       <a:fillRect/>
                     </a:stretch>
@@ -261,6 +303,150 @@
                     <a:xfrm>
                       <a:off x="0" y="0"/>
                       <a:ext cx="5124450" cy="466725"/>
+                    </a:xfrm>
+                    <a:prstGeom prst="rect">
+                      <a:avLst/>
+                    </a:prstGeom>
+                  </pic:spPr>
+                </pic:pic>
+              </a:graphicData>
+            </a:graphic>
+          </wp:inline>
+        </w:drawing>
+      </w:r>
+    </w:p>
+    <w:p>
+      <w:r>
+        <w:t>AFTER COMPLETELY REMOVING</w:t>
+      </w:r>
+    </w:p>
+    <w:p/>
+    <w:p>
+      <w:r>
+        <w:rPr>
+          <w:noProof/>
+        </w:rPr>
+        <w:drawing>
+          <wp:inline distT="0" distB="0" distL="0" distR="0" wp14:anchorId="4D7CBB82" wp14:editId="33927B8C">
+            <wp:extent cx="4991100" cy="1257300"/>
+            <wp:effectExtent l="0" t="0" r="0" b="0"/>
+            <wp:docPr id="8" name="Picture 8"/>
+            <wp:cNvGraphicFramePr>
+              <a:graphicFrameLocks xmlns:a="http://schemas.openxmlformats.org/drawingml/2006/main" noChangeAspect="1"/>
+            </wp:cNvGraphicFramePr>
+            <a:graphic xmlns:a="http://schemas.openxmlformats.org/drawingml/2006/main">
+              <a:graphicData uri="http://schemas.openxmlformats.org/drawingml/2006/picture">
+                <pic:pic xmlns:pic="http://schemas.openxmlformats.org/drawingml/2006/picture">
+                  <pic:nvPicPr>
+                    <pic:cNvPr id="1" name=""/>
+                    <pic:cNvPicPr/>
+                  </pic:nvPicPr>
+                  <pic:blipFill>
+                    <a:blip r:embed="rId6"/>
+                    <a:stretch>
+                      <a:fillRect/>
+                    </a:stretch>
+                  </pic:blipFill>
+                  <pic:spPr>
+                    <a:xfrm>
+                      <a:off x="0" y="0"/>
+                      <a:ext cx="4991100" cy="1257300"/>
+                    </a:xfrm>
+                    <a:prstGeom prst="rect">
+                      <a:avLst/>
+                    </a:prstGeom>
+                  </pic:spPr>
+                </pic:pic>
+              </a:graphicData>
+            </a:graphic>
+          </wp:inline>
+        </w:drawing>
+      </w:r>
+    </w:p>
+    <w:p>
+      <w:r>
+        <w:t>STATUS AFTER COMPLETELY REMOVING</w:t>
+      </w:r>
+    </w:p>
+    <w:p>
+      <w:r>
+        <w:rPr>
+          <w:noProof/>
+        </w:rPr>
+        <w:lastRenderedPageBreak/>
+        <w:drawing>
+          <wp:inline distT="0" distB="0" distL="0" distR="0" wp14:anchorId="3579DAC3" wp14:editId="71C79847">
+            <wp:extent cx="5000625" cy="2924175"/>
+            <wp:effectExtent l="0" t="0" r="9525" b="9525"/>
+            <wp:docPr id="9" name="Picture 9"/>
+            <wp:cNvGraphicFramePr>
+              <a:graphicFrameLocks xmlns:a="http://schemas.openxmlformats.org/drawingml/2006/main" noChangeAspect="1"/>
+            </wp:cNvGraphicFramePr>
+            <a:graphic xmlns:a="http://schemas.openxmlformats.org/drawingml/2006/main">
+              <a:graphicData uri="http://schemas.openxmlformats.org/drawingml/2006/picture">
+                <pic:pic xmlns:pic="http://schemas.openxmlformats.org/drawingml/2006/picture">
+                  <pic:nvPicPr>
+                    <pic:cNvPr id="1" name=""/>
+                    <pic:cNvPicPr/>
+                  </pic:nvPicPr>
+                  <pic:blipFill>
+                    <a:blip r:embed="rId11"/>
+                    <a:stretch>
+                      <a:fillRect/>
+                    </a:stretch>
+                  </pic:blipFill>
+                  <pic:spPr>
+                    <a:xfrm>
+                      <a:off x="0" y="0"/>
+                      <a:ext cx="5000625" cy="2924175"/>
+                    </a:xfrm>
+                    <a:prstGeom prst="rect">
+                      <a:avLst/>
+                    </a:prstGeom>
+                  </pic:spPr>
+                </pic:pic>
+              </a:graphicData>
+            </a:graphic>
+          </wp:inline>
+        </w:drawing>
+      </w:r>
+    </w:p>
+    <w:p/>
+    <w:p>
+      <w:r>
+        <w:t xml:space="preserve">COMMIT </w:t>
+      </w:r>
+    </w:p>
+    <w:p>
+      <w:r>
+        <w:rPr>
+          <w:noProof/>
+        </w:rPr>
+        <w:drawing>
+          <wp:inline distT="0" distB="0" distL="0" distR="0" wp14:anchorId="7F31A148" wp14:editId="68F809D4">
+            <wp:extent cx="5038725" cy="2124075"/>
+            <wp:effectExtent l="0" t="0" r="9525" b="9525"/>
+            <wp:docPr id="10" name="Picture 10"/>
+            <wp:cNvGraphicFramePr>
+              <a:graphicFrameLocks xmlns:a="http://schemas.openxmlformats.org/drawingml/2006/main" noChangeAspect="1"/>
+            </wp:cNvGraphicFramePr>
+            <a:graphic xmlns:a="http://schemas.openxmlformats.org/drawingml/2006/main">
+              <a:graphicData uri="http://schemas.openxmlformats.org/drawingml/2006/picture">
+                <pic:pic xmlns:pic="http://schemas.openxmlformats.org/drawingml/2006/picture">
+                  <pic:nvPicPr>
+                    <pic:cNvPr id="1" name=""/>
+                    <pic:cNvPicPr/>
+                  </pic:nvPicPr>
+                  <pic:blipFill>
+                    <a:blip r:embed="rId12"/>
+                    <a:stretch>
+                      <a:fillRect/>
+                    </a:stretch>
+                  </pic:blipFill>
+                  <pic:spPr>
+                    <a:xfrm>
+                      <a:off x="0" y="0"/>
+                      <a:ext cx="5038725" cy="2124075"/>
                     </a:xfrm>
                     <a:prstGeom prst="rect">
                       <a:avLst/>
